--- a/docs/210503_ACTA DE REUNION_TASA_RENTA.docx
+++ b/docs/210503_ACTA DE REUNION_TASA_RENTA.docx
@@ -1,6 +1,6 @@
 
 <file path=word/document.xml><?xml version="1.0" encoding="utf-8"?>
-<w:document xmlns:wpc="http://schemas.microsoft.com/office/word/2010/wordprocessingCanvas" xmlns:cx="http://schemas.microsoft.com/office/drawing/2014/chartex" xmlns:cx1="http://schemas.microsoft.com/office/drawing/2015/9/8/chartex" xmlns:cx2="http://schemas.microsoft.com/office/drawing/2015/10/21/chartex" xmlns:cx3="http://schemas.microsoft.com/office/drawing/2016/5/9/chartex" xmlns:cx4="http://schemas.microsoft.com/office/drawing/2016/5/10/chartex" xmlns:cx5="http://schemas.microsoft.com/office/drawing/2016/5/11/chartex" xmlns:cx6="http://schemas.microsoft.com/office/drawing/2016/5/12/chartex" xmlns:cx7="http://schemas.microsoft.com/office/drawing/2016/5/13/chartex" xmlns:cx8="http://schemas.microsoft.com/office/drawing/2016/5/14/chartex" xmlns:mc="http://schemas.openxmlformats.org/markup-compatibility/2006" xmlns:aink="http://schemas.microsoft.com/office/drawing/2016/ink" xmlns:am3d="http://schemas.microsoft.com/office/drawing/2017/model3d" xmlns:o="urn:schemas-microsoft-com:office:office" xmlns:r="http://schemas.openxmlformats.org/officeDocument/2006/relationships" xmlns:m="http://schemas.openxmlformats.org/officeDocument/2006/math" xmlns:v="urn:schemas-microsoft-com:vml" xmlns:wp14="http://schemas.microsoft.com/office/word/2010/wordprocessingDrawing" xmlns:wp="http://schemas.openxmlformats.org/drawingml/2006/wordprocessingDrawing" xmlns:w10="urn:schemas-microsoft-com:office:word" xmlns:w="http://schemas.openxmlformats.org/wordprocessingml/2006/main" xmlns:w14="http://schemas.microsoft.com/office/word/2010/wordml" xmlns:w15="http://schemas.microsoft.com/office/word/2012/wordml" xmlns:w16cex="http://schemas.microsoft.com/office/word/2018/wordml/cex" xmlns:w16cid="http://schemas.microsoft.com/office/word/2016/wordml/cid" xmlns:w16="http://schemas.microsoft.com/office/word/2018/wordml" xmlns:w16se="http://schemas.microsoft.com/office/word/2015/wordml/symex" xmlns:wpg="http://schemas.microsoft.com/office/word/2010/wordprocessingGroup" xmlns:wpi="http://schemas.microsoft.com/office/word/2010/wordprocessingInk" xmlns:wne="http://schemas.microsoft.com/office/word/2006/wordml" xmlns:wps="http://schemas.microsoft.com/office/word/2010/wordprocessingShape" mc:Ignorable="w14 w15 w16se w16cid w16 w16cex wp14">
+<w:document xmlns:wpc="http://schemas.microsoft.com/office/word/2010/wordprocessingCanvas" xmlns:cx="http://schemas.microsoft.com/office/drawing/2014/chartex" xmlns:cx1="http://schemas.microsoft.com/office/drawing/2015/9/8/chartex" xmlns:cx2="http://schemas.microsoft.com/office/drawing/2015/10/21/chartex" xmlns:cx3="http://schemas.microsoft.com/office/drawing/2016/5/9/chartex" xmlns:cx4="http://schemas.microsoft.com/office/drawing/2016/5/10/chartex" xmlns:cx5="http://schemas.microsoft.com/office/drawing/2016/5/11/chartex" xmlns:cx6="http://schemas.microsoft.com/office/drawing/2016/5/12/chartex" xmlns:cx7="http://schemas.microsoft.com/office/drawing/2016/5/13/chartex" xmlns:cx8="http://schemas.microsoft.com/office/drawing/2016/5/14/chartex" xmlns:mc="http://schemas.openxmlformats.org/markup-compatibility/2006" xmlns:aink="http://schemas.microsoft.com/office/drawing/2016/ink" xmlns:am3d="http://schemas.microsoft.com/office/drawing/2017/model3d" xmlns:o="urn:schemas-microsoft-com:office:office" xmlns:r="http://schemas.openxmlformats.org/officeDocument/2006/relationships" xmlns:m="http://schemas.openxmlformats.org/officeDocument/2006/math" xmlns:v="urn:schemas-microsoft-com:vml" xmlns:wp14="http://schemas.microsoft.com/office/word/2010/wordprocessingDrawing" xmlns:wp="http://schemas.openxmlformats.org/drawingml/2006/wordprocessingDrawing" xmlns:w10="urn:schemas-microsoft-com:office:word" xmlns:w="http://schemas.openxmlformats.org/wordprocessingml/2006/main" xmlns:w14="http://schemas.microsoft.com/office/word/2010/wordml" xmlns:w15="http://schemas.microsoft.com/office/word/2012/wordml" xmlns:w16cex="http://schemas.microsoft.com/office/word/2018/wordml/cex" xmlns:w16cid="http://schemas.microsoft.com/office/word/2016/wordml/cid" xmlns:w16="http://schemas.microsoft.com/office/word/2018/wordml" xmlns:w16sdtdh="http://schemas.microsoft.com/office/word/2020/wordml/sdtdatahash" xmlns:w16se="http://schemas.microsoft.com/office/word/2015/wordml/symex" xmlns:wpg="http://schemas.microsoft.com/office/word/2010/wordprocessingGroup" xmlns:wpi="http://schemas.microsoft.com/office/word/2010/wordprocessingInk" xmlns:wne="http://schemas.microsoft.com/office/word/2006/wordml" xmlns:wps="http://schemas.microsoft.com/office/word/2010/wordprocessingShape" mc:Ignorable="w14 w15 w16se w16cid w16 w16cex w16sdtdh wp14">
   <w:body>
     <w:p>
       <w:pPr>
@@ -313,23 +313,7 @@
                 <w:rFonts w:ascii="Calibri" w:hAnsi="Calibri"/>
                 <w:szCs w:val="22"/>
               </w:rPr>
-              <w:t>1</w:t>
-            </w:r>
-            <w:ins w:id="2" w:author="SERGIO ACOSTA" w:date="2021-03-18T10:02:00Z">
-              <w:r>
-                <w:rPr>
-                  <w:rFonts w:ascii="Calibri" w:hAnsi="Calibri"/>
-                  <w:szCs w:val="22"/>
-                </w:rPr>
-                <w:t xml:space="preserve"> </w:t>
-              </w:r>
-            </w:ins>
-            <w:r>
-              <w:rPr>
-                <w:rFonts w:ascii="Calibri" w:hAnsi="Calibri"/>
-                <w:szCs w:val="22"/>
-              </w:rPr>
-              <w:t>1</w:t>
+              <w:t>2</w:t>
             </w:r>
           </w:p>
         </w:tc>
@@ -731,7 +715,7 @@
               </wp:anchor>
             </w:drawing>
           </mc:Choice>
-          <mc:Fallback xmlns:w16sdtdh="http://schemas.microsoft.com/office/word/2020/wordml/sdtdatahash">
+          <mc:Fallback>
             <w:pict>
               <v:shapetype w14:anchorId="0F7D0BE2" id="_x0000_t75" coordsize="21600,21600" o:spt="75" o:preferrelative="t" path="m@4@5l@4@11@9@11@9@5xe" filled="f" stroked="f">
                 <v:stroke joinstyle="miter"/>
@@ -798,7 +782,7 @@
               </wp:anchor>
             </w:drawing>
           </mc:Choice>
-          <mc:Fallback xmlns:w16sdtdh="http://schemas.microsoft.com/office/word/2020/wordml/sdtdatahash">
+          <mc:Fallback>
             <w:pict>
               <v:shape w14:anchorId="76124386" id="Entrada de lápiz 4" o:spid="_x0000_s1026" type="#_x0000_t75" style="position:absolute;margin-left:532.85pt;margin-top:168.55pt;width:1.45pt;height:1.45pt;z-index:251660288;visibility:visible;mso-wrap-style:square;mso-wrap-distance-left:9pt;mso-wrap-distance-top:0;mso-wrap-distance-right:9pt;mso-wrap-distance-bottom:0;mso-position-horizontal:absolute;mso-position-horizontal-relative:text;mso-position-vertical:absolute;mso-position-vertical-relative:text" o:gfxdata="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">
                 <v:imagedata r:id="rId11" o:title=""/>
@@ -1103,17 +1087,8 @@
                 <w:rFonts w:ascii="Calibri" w:hAnsi="Calibri"/>
                 <w:szCs w:val="22"/>
               </w:rPr>
-              <w:t xml:space="preserve">Paula Andrea Mahecha </w:t>
-            </w:r>
-            <w:proofErr w:type="spellStart"/>
-            <w:r>
-              <w:rPr>
-                <w:rFonts w:ascii="Calibri" w:hAnsi="Calibri"/>
-                <w:szCs w:val="22"/>
-              </w:rPr>
-              <w:t>Mahecha</w:t>
-            </w:r>
-            <w:proofErr w:type="spellEnd"/>
+              <w:t>Paula Andrea Mahecha Mahecha</w:t>
+            </w:r>
           </w:p>
         </w:tc>
         <w:tc>
@@ -1416,7 +1391,7 @@
                     </wp:anchor>
                   </w:drawing>
                 </mc:Choice>
-                <mc:Fallback xmlns:w16sdtdh="http://schemas.microsoft.com/office/word/2020/wordml/sdtdatahash">
+                <mc:Fallback>
                   <w:pict>
                     <v:shape w14:anchorId="64614A20" id="Entrada de lápiz 9" o:spid="_x0000_s1026" type="#_x0000_t75" style="position:absolute;margin-left:7.05pt;margin-top:-2.55pt;width:93.8pt;height:28.05pt;z-index:251661312;visibility:visible;mso-wrap-style:square;mso-wrap-distance-left:9pt;mso-wrap-distance-top:0;mso-wrap-distance-right:9pt;mso-wrap-distance-bottom:0;mso-position-horizontal:absolute;mso-position-horizontal-relative:text;mso-position-vertical:absolute;mso-position-vertical-relative:text" o:gfxdata="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">
                       <v:imagedata r:id="rId15" o:title=""/>
@@ -1463,7 +1438,7 @@
                     </wp:anchor>
                   </w:drawing>
                 </mc:Choice>
-                <mc:Fallback xmlns:w16sdtdh="http://schemas.microsoft.com/office/word/2020/wordml/sdtdatahash">
+                <mc:Fallback>
                   <w:pict>
                     <v:shape w14:anchorId="0ED1D14D" id="Entrada de lápiz 3" o:spid="_x0000_s1026" type="#_x0000_t75" style="position:absolute;margin-left:39.45pt;margin-top:13.4pt;width:1.45pt;height:1.45pt;z-index:251659264;visibility:visible;mso-wrap-style:square;mso-wrap-distance-left:9pt;mso-wrap-distance-top:0;mso-wrap-distance-right:9pt;mso-wrap-distance-bottom:0;mso-position-horizontal:absolute;mso-position-horizontal-relative:text;mso-position-vertical:absolute;mso-position-vertical-relative:text" o:gfxdata="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">
                       <v:imagedata r:id="rId11" o:title=""/>
@@ -2051,7 +2026,7 @@
               </wp:anchor>
             </w:drawing>
           </mc:Choice>
-          <mc:Fallback xmlns:w16sdtdh="http://schemas.microsoft.com/office/word/2020/wordml/sdtdatahash">
+          <mc:Fallback>
             <w:pict>
               <v:shape w14:anchorId="3A45785B" id="Entrada de lápiz 14" o:spid="_x0000_s1026" type="#_x0000_t75" style="position:absolute;margin-left:231.4pt;margin-top:28.75pt;width:1.45pt;height:1.45pt;z-index:251666432;visibility:visible;mso-wrap-style:square;mso-wrap-distance-left:9pt;mso-wrap-distance-top:0;mso-wrap-distance-right:9pt;mso-wrap-distance-bottom:0;mso-position-horizontal:absolute;mso-position-horizontal-relative:text;mso-position-vertical:absolute;mso-position-vertical-relative:text" o:gfxdata="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">
                 <v:imagedata r:id="rId11" o:title=""/>
@@ -2202,7 +2177,7 @@
                     </wp:anchor>
                   </w:drawing>
                 </mc:Choice>
-                <mc:Fallback xmlns:w16sdtdh="http://schemas.microsoft.com/office/word/2020/wordml/sdtdatahash">
+                <mc:Fallback>
                   <w:pict>
                     <v:shape w14:anchorId="1696C04D" id="Entrada de lápiz 10" o:spid="_x0000_s1026" type="#_x0000_t75" style="position:absolute;margin-left:172.9pt;margin-top:12pt;width:1.45pt;height:1.45pt;z-index:251662336;visibility:visible;mso-wrap-style:square;mso-wrap-distance-left:9pt;mso-wrap-distance-top:0;mso-wrap-distance-right:9pt;mso-wrap-distance-bottom:0;mso-position-horizontal:absolute;mso-position-horizontal-relative:text;mso-position-vertical:absolute;mso-position-vertical-relative:text" o:gfxdata="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">
                       <v:imagedata r:id="rId11" o:title=""/>
@@ -2929,14 +2904,7 @@
                 <w:rFonts w:ascii="Calibri" w:hAnsi="Calibri"/>
                 <w:szCs w:val="22"/>
               </w:rPr>
-              <w:t>C</w:t>
-            </w:r>
-            <w:r>
-              <w:rPr>
-                <w:rFonts w:ascii="Calibri" w:hAnsi="Calibri"/>
-                <w:szCs w:val="22"/>
-              </w:rPr>
-              <w:t>amilo Avellaneda</w:t>
+              <w:t>Camilo Avellaneda</w:t>
             </w:r>
           </w:p>
         </w:tc>
@@ -3749,7 +3717,7 @@
 </file>
 
 <file path=word/endnotes.xml><?xml version="1.0" encoding="utf-8"?>
-<w:endnotes xmlns:wpc="http://schemas.microsoft.com/office/word/2010/wordprocessingCanvas" xmlns:cx="http://schemas.microsoft.com/office/drawing/2014/chartex" xmlns:cx1="http://schemas.microsoft.com/office/drawing/2015/9/8/chartex" xmlns:cx2="http://schemas.microsoft.com/office/drawing/2015/10/21/chartex" xmlns:cx3="http://schemas.microsoft.com/office/drawing/2016/5/9/chartex" xmlns:cx4="http://schemas.microsoft.com/office/drawing/2016/5/10/chartex" xmlns:cx5="http://schemas.microsoft.com/office/drawing/2016/5/11/chartex" xmlns:cx6="http://schemas.microsoft.com/office/drawing/2016/5/12/chartex" xmlns:cx7="http://schemas.microsoft.com/office/drawing/2016/5/13/chartex" xmlns:cx8="http://schemas.microsoft.com/office/drawing/2016/5/14/chartex" xmlns:mc="http://schemas.openxmlformats.org/markup-compatibility/2006" xmlns:aink="http://schemas.microsoft.com/office/drawing/2016/ink" xmlns:am3d="http://schemas.microsoft.com/office/drawing/2017/model3d" xmlns:o="urn:schemas-microsoft-com:office:office" xmlns:r="http://schemas.openxmlformats.org/officeDocument/2006/relationships" xmlns:m="http://schemas.openxmlformats.org/officeDocument/2006/math" xmlns:v="urn:schemas-microsoft-com:vml" xmlns:wp14="http://schemas.microsoft.com/office/word/2010/wordprocessingDrawing" xmlns:wp="http://schemas.openxmlformats.org/drawingml/2006/wordprocessingDrawing" xmlns:w10="urn:schemas-microsoft-com:office:word" xmlns:w="http://schemas.openxmlformats.org/wordprocessingml/2006/main" xmlns:w14="http://schemas.microsoft.com/office/word/2010/wordml" xmlns:w15="http://schemas.microsoft.com/office/word/2012/wordml" xmlns:w16cex="http://schemas.microsoft.com/office/word/2018/wordml/cex" xmlns:w16cid="http://schemas.microsoft.com/office/word/2016/wordml/cid" xmlns:w16="http://schemas.microsoft.com/office/word/2018/wordml" xmlns:w16se="http://schemas.microsoft.com/office/word/2015/wordml/symex" xmlns:wpg="http://schemas.microsoft.com/office/word/2010/wordprocessingGroup" xmlns:wpi="http://schemas.microsoft.com/office/word/2010/wordprocessingInk" xmlns:wne="http://schemas.microsoft.com/office/word/2006/wordml" xmlns:wps="http://schemas.microsoft.com/office/word/2010/wordprocessingShape" mc:Ignorable="w14 w15 w16se w16cid w16 w16cex wp14">
+<w:endnotes xmlns:wpc="http://schemas.microsoft.com/office/word/2010/wordprocessingCanvas" xmlns:cx="http://schemas.microsoft.com/office/drawing/2014/chartex" xmlns:cx1="http://schemas.microsoft.com/office/drawing/2015/9/8/chartex" xmlns:cx2="http://schemas.microsoft.com/office/drawing/2015/10/21/chartex" xmlns:cx3="http://schemas.microsoft.com/office/drawing/2016/5/9/chartex" xmlns:cx4="http://schemas.microsoft.com/office/drawing/2016/5/10/chartex" xmlns:cx5="http://schemas.microsoft.com/office/drawing/2016/5/11/chartex" xmlns:cx6="http://schemas.microsoft.com/office/drawing/2016/5/12/chartex" xmlns:cx7="http://schemas.microsoft.com/office/drawing/2016/5/13/chartex" xmlns:cx8="http://schemas.microsoft.com/office/drawing/2016/5/14/chartex" xmlns:mc="http://schemas.openxmlformats.org/markup-compatibility/2006" xmlns:aink="http://schemas.microsoft.com/office/drawing/2016/ink" xmlns:am3d="http://schemas.microsoft.com/office/drawing/2017/model3d" xmlns:o="urn:schemas-microsoft-com:office:office" xmlns:r="http://schemas.openxmlformats.org/officeDocument/2006/relationships" xmlns:m="http://schemas.openxmlformats.org/officeDocument/2006/math" xmlns:v="urn:schemas-microsoft-com:vml" xmlns:wp14="http://schemas.microsoft.com/office/word/2010/wordprocessingDrawing" xmlns:wp="http://schemas.openxmlformats.org/drawingml/2006/wordprocessingDrawing" xmlns:w10="urn:schemas-microsoft-com:office:word" xmlns:w="http://schemas.openxmlformats.org/wordprocessingml/2006/main" xmlns:w14="http://schemas.microsoft.com/office/word/2010/wordml" xmlns:w15="http://schemas.microsoft.com/office/word/2012/wordml" xmlns:w16cex="http://schemas.microsoft.com/office/word/2018/wordml/cex" xmlns:w16cid="http://schemas.microsoft.com/office/word/2016/wordml/cid" xmlns:w16="http://schemas.microsoft.com/office/word/2018/wordml" xmlns:w16sdtdh="http://schemas.microsoft.com/office/word/2020/wordml/sdtdatahash" xmlns:w16se="http://schemas.microsoft.com/office/word/2015/wordml/symex" xmlns:wpg="http://schemas.microsoft.com/office/word/2010/wordprocessingGroup" xmlns:wpi="http://schemas.microsoft.com/office/word/2010/wordprocessingInk" xmlns:wne="http://schemas.microsoft.com/office/word/2006/wordml" xmlns:wps="http://schemas.microsoft.com/office/word/2010/wordprocessingShape" mc:Ignorable="w14 w15 w16se w16cid w16 w16cex w16sdtdh wp14">
   <w:endnote w:type="separator" w:id="-1">
     <w:p>
       <w:r>
@@ -3771,7 +3739,7 @@
 </file>
 
 <file path=word/footer1.xml><?xml version="1.0" encoding="utf-8"?>
-<w:ftr xmlns:wpc="http://schemas.microsoft.com/office/word/2010/wordprocessingCanvas" xmlns:cx="http://schemas.microsoft.com/office/drawing/2014/chartex" xmlns:cx1="http://schemas.microsoft.com/office/drawing/2015/9/8/chartex" xmlns:cx2="http://schemas.microsoft.com/office/drawing/2015/10/21/chartex" xmlns:cx3="http://schemas.microsoft.com/office/drawing/2016/5/9/chartex" xmlns:cx4="http://schemas.microsoft.com/office/drawing/2016/5/10/chartex" xmlns:cx5="http://schemas.microsoft.com/office/drawing/2016/5/11/chartex" xmlns:cx6="http://schemas.microsoft.com/office/drawing/2016/5/12/chartex" xmlns:cx7="http://schemas.microsoft.com/office/drawing/2016/5/13/chartex" xmlns:cx8="http://schemas.microsoft.com/office/drawing/2016/5/14/chartex" xmlns:mc="http://schemas.openxmlformats.org/markup-compatibility/2006" xmlns:aink="http://schemas.microsoft.com/office/drawing/2016/ink" xmlns:am3d="http://schemas.microsoft.com/office/drawing/2017/model3d" xmlns:o="urn:schemas-microsoft-com:office:office" xmlns:r="http://schemas.openxmlformats.org/officeDocument/2006/relationships" xmlns:m="http://schemas.openxmlformats.org/officeDocument/2006/math" xmlns:v="urn:schemas-microsoft-com:vml" xmlns:wp14="http://schemas.microsoft.com/office/word/2010/wordprocessingDrawing" xmlns:wp="http://schemas.openxmlformats.org/drawingml/2006/wordprocessingDrawing" xmlns:w10="urn:schemas-microsoft-com:office:word" xmlns:w="http://schemas.openxmlformats.org/wordprocessingml/2006/main" xmlns:w14="http://schemas.microsoft.com/office/word/2010/wordml" xmlns:w15="http://schemas.microsoft.com/office/word/2012/wordml" xmlns:w16cex="http://schemas.microsoft.com/office/word/2018/wordml/cex" xmlns:w16cid="http://schemas.microsoft.com/office/word/2016/wordml/cid" xmlns:w16="http://schemas.microsoft.com/office/word/2018/wordml" xmlns:w16se="http://schemas.microsoft.com/office/word/2015/wordml/symex" xmlns:wpg="http://schemas.microsoft.com/office/word/2010/wordprocessingGroup" xmlns:wpi="http://schemas.microsoft.com/office/word/2010/wordprocessingInk" xmlns:wne="http://schemas.microsoft.com/office/word/2006/wordml" xmlns:wps="http://schemas.microsoft.com/office/word/2010/wordprocessingShape" mc:Ignorable="w14 w15 w16se w16cid w16 w16cex wp14">
+<w:ftr xmlns:wpc="http://schemas.microsoft.com/office/word/2010/wordprocessingCanvas" xmlns:cx="http://schemas.microsoft.com/office/drawing/2014/chartex" xmlns:cx1="http://schemas.microsoft.com/office/drawing/2015/9/8/chartex" xmlns:cx2="http://schemas.microsoft.com/office/drawing/2015/10/21/chartex" xmlns:cx3="http://schemas.microsoft.com/office/drawing/2016/5/9/chartex" xmlns:cx4="http://schemas.microsoft.com/office/drawing/2016/5/10/chartex" xmlns:cx5="http://schemas.microsoft.com/office/drawing/2016/5/11/chartex" xmlns:cx6="http://schemas.microsoft.com/office/drawing/2016/5/12/chartex" xmlns:cx7="http://schemas.microsoft.com/office/drawing/2016/5/13/chartex" xmlns:cx8="http://schemas.microsoft.com/office/drawing/2016/5/14/chartex" xmlns:mc="http://schemas.openxmlformats.org/markup-compatibility/2006" xmlns:aink="http://schemas.microsoft.com/office/drawing/2016/ink" xmlns:am3d="http://schemas.microsoft.com/office/drawing/2017/model3d" xmlns:o="urn:schemas-microsoft-com:office:office" xmlns:r="http://schemas.openxmlformats.org/officeDocument/2006/relationships" xmlns:m="http://schemas.openxmlformats.org/officeDocument/2006/math" xmlns:v="urn:schemas-microsoft-com:vml" xmlns:wp14="http://schemas.microsoft.com/office/word/2010/wordprocessingDrawing" xmlns:wp="http://schemas.openxmlformats.org/drawingml/2006/wordprocessingDrawing" xmlns:w10="urn:schemas-microsoft-com:office:word" xmlns:w="http://schemas.openxmlformats.org/wordprocessingml/2006/main" xmlns:w14="http://schemas.microsoft.com/office/word/2010/wordml" xmlns:w15="http://schemas.microsoft.com/office/word/2012/wordml" xmlns:w16cex="http://schemas.microsoft.com/office/word/2018/wordml/cex" xmlns:w16cid="http://schemas.microsoft.com/office/word/2016/wordml/cid" xmlns:w16="http://schemas.microsoft.com/office/word/2018/wordml" xmlns:w16sdtdh="http://schemas.microsoft.com/office/word/2020/wordml/sdtdatahash" xmlns:w16se="http://schemas.microsoft.com/office/word/2015/wordml/symex" xmlns:wpg="http://schemas.microsoft.com/office/word/2010/wordprocessingGroup" xmlns:wpi="http://schemas.microsoft.com/office/word/2010/wordprocessingInk" xmlns:wne="http://schemas.microsoft.com/office/word/2006/wordml" xmlns:wps="http://schemas.microsoft.com/office/word/2010/wordprocessingShape" mc:Ignorable="w14 w15 w16se w16cid w16 w16cex w16sdtdh wp14">
   <w:p>
     <w:pPr>
       <w:pStyle w:val="Piedepgina"/>
@@ -4006,7 +3974,7 @@
 </file>
 
 <file path=word/footnotes.xml><?xml version="1.0" encoding="utf-8"?>
-<w:footnotes xmlns:wpc="http://schemas.microsoft.com/office/word/2010/wordprocessingCanvas" xmlns:cx="http://schemas.microsoft.com/office/drawing/2014/chartex" xmlns:cx1="http://schemas.microsoft.com/office/drawing/2015/9/8/chartex" xmlns:cx2="http://schemas.microsoft.com/office/drawing/2015/10/21/chartex" xmlns:cx3="http://schemas.microsoft.com/office/drawing/2016/5/9/chartex" xmlns:cx4="http://schemas.microsoft.com/office/drawing/2016/5/10/chartex" xmlns:cx5="http://schemas.microsoft.com/office/drawing/2016/5/11/chartex" xmlns:cx6="http://schemas.microsoft.com/office/drawing/2016/5/12/chartex" xmlns:cx7="http://schemas.microsoft.com/office/drawing/2016/5/13/chartex" xmlns:cx8="http://schemas.microsoft.com/office/drawing/2016/5/14/chartex" xmlns:mc="http://schemas.openxmlformats.org/markup-compatibility/2006" xmlns:aink="http://schemas.microsoft.com/office/drawing/2016/ink" xmlns:am3d="http://schemas.microsoft.com/office/drawing/2017/model3d" xmlns:o="urn:schemas-microsoft-com:office:office" xmlns:r="http://schemas.openxmlformats.org/officeDocument/2006/relationships" xmlns:m="http://schemas.openxmlformats.org/officeDocument/2006/math" xmlns:v="urn:schemas-microsoft-com:vml" xmlns:wp14="http://schemas.microsoft.com/office/word/2010/wordprocessingDrawing" xmlns:wp="http://schemas.openxmlformats.org/drawingml/2006/wordprocessingDrawing" xmlns:w10="urn:schemas-microsoft-com:office:word" xmlns:w="http://schemas.openxmlformats.org/wordprocessingml/2006/main" xmlns:w14="http://schemas.microsoft.com/office/word/2010/wordml" xmlns:w15="http://schemas.microsoft.com/office/word/2012/wordml" xmlns:w16cex="http://schemas.microsoft.com/office/word/2018/wordml/cex" xmlns:w16cid="http://schemas.microsoft.com/office/word/2016/wordml/cid" xmlns:w16="http://schemas.microsoft.com/office/word/2018/wordml" xmlns:w16se="http://schemas.microsoft.com/office/word/2015/wordml/symex" xmlns:wpg="http://schemas.microsoft.com/office/word/2010/wordprocessingGroup" xmlns:wpi="http://schemas.microsoft.com/office/word/2010/wordprocessingInk" xmlns:wne="http://schemas.microsoft.com/office/word/2006/wordml" xmlns:wps="http://schemas.microsoft.com/office/word/2010/wordprocessingShape" mc:Ignorable="w14 w15 w16se w16cid w16 w16cex wp14">
+<w:footnotes xmlns:wpc="http://schemas.microsoft.com/office/word/2010/wordprocessingCanvas" xmlns:cx="http://schemas.microsoft.com/office/drawing/2014/chartex" xmlns:cx1="http://schemas.microsoft.com/office/drawing/2015/9/8/chartex" xmlns:cx2="http://schemas.microsoft.com/office/drawing/2015/10/21/chartex" xmlns:cx3="http://schemas.microsoft.com/office/drawing/2016/5/9/chartex" xmlns:cx4="http://schemas.microsoft.com/office/drawing/2016/5/10/chartex" xmlns:cx5="http://schemas.microsoft.com/office/drawing/2016/5/11/chartex" xmlns:cx6="http://schemas.microsoft.com/office/drawing/2016/5/12/chartex" xmlns:cx7="http://schemas.microsoft.com/office/drawing/2016/5/13/chartex" xmlns:cx8="http://schemas.microsoft.com/office/drawing/2016/5/14/chartex" xmlns:mc="http://schemas.openxmlformats.org/markup-compatibility/2006" xmlns:aink="http://schemas.microsoft.com/office/drawing/2016/ink" xmlns:am3d="http://schemas.microsoft.com/office/drawing/2017/model3d" xmlns:o="urn:schemas-microsoft-com:office:office" xmlns:r="http://schemas.openxmlformats.org/officeDocument/2006/relationships" xmlns:m="http://schemas.openxmlformats.org/officeDocument/2006/math" xmlns:v="urn:schemas-microsoft-com:vml" xmlns:wp14="http://schemas.microsoft.com/office/word/2010/wordprocessingDrawing" xmlns:wp="http://schemas.openxmlformats.org/drawingml/2006/wordprocessingDrawing" xmlns:w10="urn:schemas-microsoft-com:office:word" xmlns:w="http://schemas.openxmlformats.org/wordprocessingml/2006/main" xmlns:w14="http://schemas.microsoft.com/office/word/2010/wordml" xmlns:w15="http://schemas.microsoft.com/office/word/2012/wordml" xmlns:w16cex="http://schemas.microsoft.com/office/word/2018/wordml/cex" xmlns:w16cid="http://schemas.microsoft.com/office/word/2016/wordml/cid" xmlns:w16="http://schemas.microsoft.com/office/word/2018/wordml" xmlns:w16sdtdh="http://schemas.microsoft.com/office/word/2020/wordml/sdtdatahash" xmlns:w16se="http://schemas.microsoft.com/office/word/2015/wordml/symex" xmlns:wpg="http://schemas.microsoft.com/office/word/2010/wordprocessingGroup" xmlns:wpi="http://schemas.microsoft.com/office/word/2010/wordprocessingInk" xmlns:wne="http://schemas.microsoft.com/office/word/2006/wordml" xmlns:wps="http://schemas.microsoft.com/office/word/2010/wordprocessingShape" mc:Ignorable="w14 w15 w16se w16cid w16 w16cex w16sdtdh wp14">
   <w:footnote w:type="separator" w:id="-1">
     <w:p>
       <w:r>
@@ -4028,7 +3996,7 @@
 </file>
 
 <file path=word/header1.xml><?xml version="1.0" encoding="utf-8"?>
-<w:hdr xmlns:wpc="http://schemas.microsoft.com/office/word/2010/wordprocessingCanvas" xmlns:cx="http://schemas.microsoft.com/office/drawing/2014/chartex" xmlns:cx1="http://schemas.microsoft.com/office/drawing/2015/9/8/chartex" xmlns:cx2="http://schemas.microsoft.com/office/drawing/2015/10/21/chartex" xmlns:cx3="http://schemas.microsoft.com/office/drawing/2016/5/9/chartex" xmlns:cx4="http://schemas.microsoft.com/office/drawing/2016/5/10/chartex" xmlns:cx5="http://schemas.microsoft.com/office/drawing/2016/5/11/chartex" xmlns:cx6="http://schemas.microsoft.com/office/drawing/2016/5/12/chartex" xmlns:cx7="http://schemas.microsoft.com/office/drawing/2016/5/13/chartex" xmlns:cx8="http://schemas.microsoft.com/office/drawing/2016/5/14/chartex" xmlns:mc="http://schemas.openxmlformats.org/markup-compatibility/2006" xmlns:aink="http://schemas.microsoft.com/office/drawing/2016/ink" xmlns:am3d="http://schemas.microsoft.com/office/drawing/2017/model3d" xmlns:o="urn:schemas-microsoft-com:office:office" xmlns:r="http://schemas.openxmlformats.org/officeDocument/2006/relationships" xmlns:m="http://schemas.openxmlformats.org/officeDocument/2006/math" xmlns:v="urn:schemas-microsoft-com:vml" xmlns:wp14="http://schemas.microsoft.com/office/word/2010/wordprocessingDrawing" xmlns:wp="http://schemas.openxmlformats.org/drawingml/2006/wordprocessingDrawing" xmlns:w10="urn:schemas-microsoft-com:office:word" xmlns:w="http://schemas.openxmlformats.org/wordprocessingml/2006/main" xmlns:w14="http://schemas.microsoft.com/office/word/2010/wordml" xmlns:w15="http://schemas.microsoft.com/office/word/2012/wordml" xmlns:w16cex="http://schemas.microsoft.com/office/word/2018/wordml/cex" xmlns:w16cid="http://schemas.microsoft.com/office/word/2016/wordml/cid" xmlns:w16="http://schemas.microsoft.com/office/word/2018/wordml" xmlns:w16se="http://schemas.microsoft.com/office/word/2015/wordml/symex" xmlns:wpg="http://schemas.microsoft.com/office/word/2010/wordprocessingGroup" xmlns:wpi="http://schemas.microsoft.com/office/word/2010/wordprocessingInk" xmlns:wne="http://schemas.microsoft.com/office/word/2006/wordml" xmlns:wps="http://schemas.microsoft.com/office/word/2010/wordprocessingShape" mc:Ignorable="w14 w15 w16se w16cid w16 w16cex wp14">
+<w:hdr xmlns:wpc="http://schemas.microsoft.com/office/word/2010/wordprocessingCanvas" xmlns:cx="http://schemas.microsoft.com/office/drawing/2014/chartex" xmlns:cx1="http://schemas.microsoft.com/office/drawing/2015/9/8/chartex" xmlns:cx2="http://schemas.microsoft.com/office/drawing/2015/10/21/chartex" xmlns:cx3="http://schemas.microsoft.com/office/drawing/2016/5/9/chartex" xmlns:cx4="http://schemas.microsoft.com/office/drawing/2016/5/10/chartex" xmlns:cx5="http://schemas.microsoft.com/office/drawing/2016/5/11/chartex" xmlns:cx6="http://schemas.microsoft.com/office/drawing/2016/5/12/chartex" xmlns:cx7="http://schemas.microsoft.com/office/drawing/2016/5/13/chartex" xmlns:cx8="http://schemas.microsoft.com/office/drawing/2016/5/14/chartex" xmlns:mc="http://schemas.openxmlformats.org/markup-compatibility/2006" xmlns:aink="http://schemas.microsoft.com/office/drawing/2016/ink" xmlns:am3d="http://schemas.microsoft.com/office/drawing/2017/model3d" xmlns:o="urn:schemas-microsoft-com:office:office" xmlns:r="http://schemas.openxmlformats.org/officeDocument/2006/relationships" xmlns:m="http://schemas.openxmlformats.org/officeDocument/2006/math" xmlns:v="urn:schemas-microsoft-com:vml" xmlns:wp14="http://schemas.microsoft.com/office/word/2010/wordprocessingDrawing" xmlns:wp="http://schemas.openxmlformats.org/drawingml/2006/wordprocessingDrawing" xmlns:w10="urn:schemas-microsoft-com:office:word" xmlns:w="http://schemas.openxmlformats.org/wordprocessingml/2006/main" xmlns:w14="http://schemas.microsoft.com/office/word/2010/wordml" xmlns:w15="http://schemas.microsoft.com/office/word/2012/wordml" xmlns:w16cex="http://schemas.microsoft.com/office/word/2018/wordml/cex" xmlns:w16cid="http://schemas.microsoft.com/office/word/2016/wordml/cid" xmlns:w16="http://schemas.microsoft.com/office/word/2018/wordml" xmlns:w16sdtdh="http://schemas.microsoft.com/office/word/2020/wordml/sdtdatahash" xmlns:w16se="http://schemas.microsoft.com/office/word/2015/wordml/symex" xmlns:wpg="http://schemas.microsoft.com/office/word/2010/wordprocessingGroup" xmlns:wpi="http://schemas.microsoft.com/office/word/2010/wordprocessingInk" xmlns:wne="http://schemas.microsoft.com/office/word/2006/wordml" xmlns:wps="http://schemas.microsoft.com/office/word/2010/wordprocessingShape" mc:Ignorable="w14 w15 w16se w16cid w16 w16cex w16sdtdh wp14">
   <w:tbl>
     <w:tblPr>
       <w:tblW w:w="9776" w:type="dxa"/>
@@ -4181,7 +4149,7 @@
 </file>
 
 <file path=word/numbering.xml><?xml version="1.0" encoding="utf-8"?>
-<w:numbering xmlns:wpc="http://schemas.microsoft.com/office/word/2010/wordprocessingCanvas" xmlns:cx="http://schemas.microsoft.com/office/drawing/2014/chartex" xmlns:cx1="http://schemas.microsoft.com/office/drawing/2015/9/8/chartex" xmlns:cx2="http://schemas.microsoft.com/office/drawing/2015/10/21/chartex" xmlns:cx3="http://schemas.microsoft.com/office/drawing/2016/5/9/chartex" xmlns:cx4="http://schemas.microsoft.com/office/drawing/2016/5/10/chartex" xmlns:cx5="http://schemas.microsoft.com/office/drawing/2016/5/11/chartex" xmlns:cx6="http://schemas.microsoft.com/office/drawing/2016/5/12/chartex" xmlns:cx7="http://schemas.microsoft.com/office/drawing/2016/5/13/chartex" xmlns:cx8="http://schemas.microsoft.com/office/drawing/2016/5/14/chartex" xmlns:mc="http://schemas.openxmlformats.org/markup-compatibility/2006" xmlns:aink="http://schemas.microsoft.com/office/drawing/2016/ink" xmlns:am3d="http://schemas.microsoft.com/office/drawing/2017/model3d" xmlns:o="urn:schemas-microsoft-com:office:office" xmlns:r="http://schemas.openxmlformats.org/officeDocument/2006/relationships" xmlns:m="http://schemas.openxmlformats.org/officeDocument/2006/math" xmlns:v="urn:schemas-microsoft-com:vml" xmlns:wp14="http://schemas.microsoft.com/office/word/2010/wordprocessingDrawing" xmlns:wp="http://schemas.openxmlformats.org/drawingml/2006/wordprocessingDrawing" xmlns:w10="urn:schemas-microsoft-com:office:word" xmlns:w="http://schemas.openxmlformats.org/wordprocessingml/2006/main" xmlns:w14="http://schemas.microsoft.com/office/word/2010/wordml" xmlns:w15="http://schemas.microsoft.com/office/word/2012/wordml" xmlns:w16cex="http://schemas.microsoft.com/office/word/2018/wordml/cex" xmlns:w16cid="http://schemas.microsoft.com/office/word/2016/wordml/cid" xmlns:w16="http://schemas.microsoft.com/office/word/2018/wordml" xmlns:w16se="http://schemas.microsoft.com/office/word/2015/wordml/symex" xmlns:wpg="http://schemas.microsoft.com/office/word/2010/wordprocessingGroup" xmlns:wpi="http://schemas.microsoft.com/office/word/2010/wordprocessingInk" xmlns:wne="http://schemas.microsoft.com/office/word/2006/wordml" xmlns:wps="http://schemas.microsoft.com/office/word/2010/wordprocessingShape" mc:Ignorable="w14 w15 w16se w16cid w16 w16cex wp14">
+<w:numbering xmlns:wpc="http://schemas.microsoft.com/office/word/2010/wordprocessingCanvas" xmlns:cx="http://schemas.microsoft.com/office/drawing/2014/chartex" xmlns:cx1="http://schemas.microsoft.com/office/drawing/2015/9/8/chartex" xmlns:cx2="http://schemas.microsoft.com/office/drawing/2015/10/21/chartex" xmlns:cx3="http://schemas.microsoft.com/office/drawing/2016/5/9/chartex" xmlns:cx4="http://schemas.microsoft.com/office/drawing/2016/5/10/chartex" xmlns:cx5="http://schemas.microsoft.com/office/drawing/2016/5/11/chartex" xmlns:cx6="http://schemas.microsoft.com/office/drawing/2016/5/12/chartex" xmlns:cx7="http://schemas.microsoft.com/office/drawing/2016/5/13/chartex" xmlns:cx8="http://schemas.microsoft.com/office/drawing/2016/5/14/chartex" xmlns:mc="http://schemas.openxmlformats.org/markup-compatibility/2006" xmlns:aink="http://schemas.microsoft.com/office/drawing/2016/ink" xmlns:am3d="http://schemas.microsoft.com/office/drawing/2017/model3d" xmlns:o="urn:schemas-microsoft-com:office:office" xmlns:r="http://schemas.openxmlformats.org/officeDocument/2006/relationships" xmlns:m="http://schemas.openxmlformats.org/officeDocument/2006/math" xmlns:v="urn:schemas-microsoft-com:vml" xmlns:wp14="http://schemas.microsoft.com/office/word/2010/wordprocessingDrawing" xmlns:wp="http://schemas.openxmlformats.org/drawingml/2006/wordprocessingDrawing" xmlns:w10="urn:schemas-microsoft-com:office:word" xmlns:w="http://schemas.openxmlformats.org/wordprocessingml/2006/main" xmlns:w14="http://schemas.microsoft.com/office/word/2010/wordml" xmlns:w15="http://schemas.microsoft.com/office/word/2012/wordml" xmlns:w16cex="http://schemas.microsoft.com/office/word/2018/wordml/cex" xmlns:w16cid="http://schemas.microsoft.com/office/word/2016/wordml/cid" xmlns:w16="http://schemas.microsoft.com/office/word/2018/wordml" xmlns:w16sdtdh="http://schemas.microsoft.com/office/word/2020/wordml/sdtdatahash" xmlns:w16se="http://schemas.microsoft.com/office/word/2015/wordml/symex" xmlns:wpg="http://schemas.microsoft.com/office/word/2010/wordprocessingGroup" xmlns:wpi="http://schemas.microsoft.com/office/word/2010/wordprocessingInk" xmlns:wne="http://schemas.microsoft.com/office/word/2006/wordml" xmlns:wps="http://schemas.microsoft.com/office/word/2010/wordprocessingShape" mc:Ignorable="w14 w15 w16se w16cid w16 w16cex w16sdtdh wp14">
   <w:abstractNum w:abstractNumId="0" w15:restartNumberingAfterBreak="0">
     <w:nsid w:val="FFFFFF88"/>
     <w:multiLevelType w:val="singleLevel"/>
@@ -7188,7 +7156,7 @@
 </file>
 
 <file path=word/people.xml><?xml version="1.0" encoding="utf-8"?>
-<w15:people xmlns:wpc="http://schemas.microsoft.com/office/word/2010/wordprocessingCanvas" xmlns:cx="http://schemas.microsoft.com/office/drawing/2014/chartex" xmlns:cx1="http://schemas.microsoft.com/office/drawing/2015/9/8/chartex" xmlns:cx2="http://schemas.microsoft.com/office/drawing/2015/10/21/chartex" xmlns:cx3="http://schemas.microsoft.com/office/drawing/2016/5/9/chartex" xmlns:cx4="http://schemas.microsoft.com/office/drawing/2016/5/10/chartex" xmlns:cx5="http://schemas.microsoft.com/office/drawing/2016/5/11/chartex" xmlns:cx6="http://schemas.microsoft.com/office/drawing/2016/5/12/chartex" xmlns:cx7="http://schemas.microsoft.com/office/drawing/2016/5/13/chartex" xmlns:cx8="http://schemas.microsoft.com/office/drawing/2016/5/14/chartex" xmlns:mc="http://schemas.openxmlformats.org/markup-compatibility/2006" xmlns:aink="http://schemas.microsoft.com/office/drawing/2016/ink" xmlns:am3d="http://schemas.microsoft.com/office/drawing/2017/model3d" xmlns:o="urn:schemas-microsoft-com:office:office" xmlns:r="http://schemas.openxmlformats.org/officeDocument/2006/relationships" xmlns:m="http://schemas.openxmlformats.org/officeDocument/2006/math" xmlns:v="urn:schemas-microsoft-com:vml" xmlns:wp14="http://schemas.microsoft.com/office/word/2010/wordprocessingDrawing" xmlns:wp="http://schemas.openxmlformats.org/drawingml/2006/wordprocessingDrawing" xmlns:w10="urn:schemas-microsoft-com:office:word" xmlns:w="http://schemas.openxmlformats.org/wordprocessingml/2006/main" xmlns:w14="http://schemas.microsoft.com/office/word/2010/wordml" xmlns:w15="http://schemas.microsoft.com/office/word/2012/wordml" xmlns:w16cex="http://schemas.microsoft.com/office/word/2018/wordml/cex" xmlns:w16cid="http://schemas.microsoft.com/office/word/2016/wordml/cid" xmlns:w16="http://schemas.microsoft.com/office/word/2018/wordml" xmlns:w16se="http://schemas.microsoft.com/office/word/2015/wordml/symex" xmlns:wpg="http://schemas.microsoft.com/office/word/2010/wordprocessingGroup" xmlns:wpi="http://schemas.microsoft.com/office/word/2010/wordprocessingInk" xmlns:wne="http://schemas.microsoft.com/office/word/2006/wordml" xmlns:wps="http://schemas.microsoft.com/office/word/2010/wordprocessingShape" mc:Ignorable="w14 w15 w16se w16cid w16 w16cex wp14">
+<w15:people xmlns:wpc="http://schemas.microsoft.com/office/word/2010/wordprocessingCanvas" xmlns:cx="http://schemas.microsoft.com/office/drawing/2014/chartex" xmlns:cx1="http://schemas.microsoft.com/office/drawing/2015/9/8/chartex" xmlns:cx2="http://schemas.microsoft.com/office/drawing/2015/10/21/chartex" xmlns:cx3="http://schemas.microsoft.com/office/drawing/2016/5/9/chartex" xmlns:cx4="http://schemas.microsoft.com/office/drawing/2016/5/10/chartex" xmlns:cx5="http://schemas.microsoft.com/office/drawing/2016/5/11/chartex" xmlns:cx6="http://schemas.microsoft.com/office/drawing/2016/5/12/chartex" xmlns:cx7="http://schemas.microsoft.com/office/drawing/2016/5/13/chartex" xmlns:cx8="http://schemas.microsoft.com/office/drawing/2016/5/14/chartex" xmlns:mc="http://schemas.openxmlformats.org/markup-compatibility/2006" xmlns:aink="http://schemas.microsoft.com/office/drawing/2016/ink" xmlns:am3d="http://schemas.microsoft.com/office/drawing/2017/model3d" xmlns:o="urn:schemas-microsoft-com:office:office" xmlns:r="http://schemas.openxmlformats.org/officeDocument/2006/relationships" xmlns:m="http://schemas.openxmlformats.org/officeDocument/2006/math" xmlns:v="urn:schemas-microsoft-com:vml" xmlns:wp14="http://schemas.microsoft.com/office/word/2010/wordprocessingDrawing" xmlns:wp="http://schemas.openxmlformats.org/drawingml/2006/wordprocessingDrawing" xmlns:w10="urn:schemas-microsoft-com:office:word" xmlns:w="http://schemas.openxmlformats.org/wordprocessingml/2006/main" xmlns:w14="http://schemas.microsoft.com/office/word/2010/wordml" xmlns:w15="http://schemas.microsoft.com/office/word/2012/wordml" xmlns:w16cex="http://schemas.microsoft.com/office/word/2018/wordml/cex" xmlns:w16cid="http://schemas.microsoft.com/office/word/2016/wordml/cid" xmlns:w16="http://schemas.microsoft.com/office/word/2018/wordml" xmlns:w16sdtdh="http://schemas.microsoft.com/office/word/2020/wordml/sdtdatahash" xmlns:w16se="http://schemas.microsoft.com/office/word/2015/wordml/symex" xmlns:wpg="http://schemas.microsoft.com/office/word/2010/wordprocessingGroup" xmlns:wpi="http://schemas.microsoft.com/office/word/2010/wordprocessingInk" xmlns:wne="http://schemas.microsoft.com/office/word/2006/wordml" xmlns:wps="http://schemas.microsoft.com/office/word/2010/wordprocessingShape" mc:Ignorable="w14 w15 w16se w16cid w16 w16cex w16sdtdh wp14">
   <w15:person w15:author="SERGIO ACOSTA">
     <w15:presenceInfo w15:providerId="Windows Live" w15:userId="c2777f4cd5e93e25"/>
   </w15:person>
@@ -7196,7 +7164,7 @@
 </file>
 
 <file path=word/styles.xml><?xml version="1.0" encoding="utf-8"?>
-<w:styles xmlns:mc="http://schemas.openxmlformats.org/markup-compatibility/2006" xmlns:r="http://schemas.openxmlformats.org/officeDocument/2006/relationships" xmlns:w="http://schemas.openxmlformats.org/wordprocessingml/2006/main" xmlns:w14="http://schemas.microsoft.com/office/word/2010/wordml" xmlns:w15="http://schemas.microsoft.com/office/word/2012/wordml" xmlns:w16cex="http://schemas.microsoft.com/office/word/2018/wordml/cex" xmlns:w16cid="http://schemas.microsoft.com/office/word/2016/wordml/cid" xmlns:w16="http://schemas.microsoft.com/office/word/2018/wordml" xmlns:w16se="http://schemas.microsoft.com/office/word/2015/wordml/symex" mc:Ignorable="w14 w15 w16se w16cid w16 w16cex">
+<w:styles xmlns:mc="http://schemas.openxmlformats.org/markup-compatibility/2006" xmlns:r="http://schemas.openxmlformats.org/officeDocument/2006/relationships" xmlns:w="http://schemas.openxmlformats.org/wordprocessingml/2006/main" xmlns:w14="http://schemas.microsoft.com/office/word/2010/wordml" xmlns:w15="http://schemas.microsoft.com/office/word/2012/wordml" xmlns:w16cex="http://schemas.microsoft.com/office/word/2018/wordml/cex" xmlns:w16cid="http://schemas.microsoft.com/office/word/2016/wordml/cid" xmlns:w16="http://schemas.microsoft.com/office/word/2018/wordml" xmlns:w16sdtdh="http://schemas.microsoft.com/office/word/2020/wordml/sdtdatahash" xmlns:w16se="http://schemas.microsoft.com/office/word/2015/wordml/symex" mc:Ignorable="w14 w15 w16se w16cid w16 w16cex w16sdtdh">
   <w:docDefaults>
     <w:rPrDefault>
       <w:rPr>
@@ -8540,7 +8508,12 @@
 </file>
 
 <file path=customXml/item1.xml><?xml version="1.0" encoding="utf-8"?>
-<b:Sources xmlns:b="http://schemas.openxmlformats.org/officeDocument/2006/bibliography" xmlns="http://schemas.openxmlformats.org/officeDocument/2006/bibliography" SelectedStyle="\APA.XSL" StyleName="APA"/>
+<?mso-contentType ?>
+<FormTemplates xmlns="http://schemas.microsoft.com/sharepoint/v3/contenttype/forms">
+  <Display>DocumentLibraryForm</Display>
+  <Edit>DocumentLibraryForm</Edit>
+  <New>DocumentLibraryForm</New>
+</FormTemplates>
 </file>
 
 <file path=customXml/item2.xml><?xml version="1.0" encoding="utf-8"?>
@@ -8722,18 +8695,13 @@
 </file>
 
 <file path=customXml/item3.xml><?xml version="1.0" encoding="utf-8"?>
-<?mso-contentType ?>
-<FormTemplates xmlns="http://schemas.microsoft.com/sharepoint/v3/contenttype/forms">
-  <Display>DocumentLibraryForm</Display>
-  <Edit>DocumentLibraryForm</Edit>
-  <New>DocumentLibraryForm</New>
-</FormTemplates>
+<b:Sources xmlns:b="http://schemas.openxmlformats.org/officeDocument/2006/bibliography" xmlns="http://schemas.openxmlformats.org/officeDocument/2006/bibliography" SelectedStyle="\APA.XSL" StyleName="APA"/>
 </file>
 
 <file path=customXml/itemProps1.xml><?xml version="1.0" encoding="utf-8"?>
-<ds:datastoreItem xmlns:ds="http://schemas.openxmlformats.org/officeDocument/2006/customXml" ds:itemID="{19FA1D72-D281-4D40-B719-4F100765190D}">
+<ds:datastoreItem xmlns:ds="http://schemas.openxmlformats.org/officeDocument/2006/customXml" ds:itemID="{1492D295-29F8-4943-B74D-FD8EF8287F0A}">
   <ds:schemaRefs>
-    <ds:schemaRef ds:uri="http://schemas.openxmlformats.org/officeDocument/2006/bibliography"/>
+    <ds:schemaRef ds:uri="http://schemas.microsoft.com/sharepoint/v3/contenttype/forms"/>
   </ds:schemaRefs>
 </ds:datastoreItem>
 </file>
@@ -8757,9 +8725,9 @@
 </file>
 
 <file path=customXml/itemProps3.xml><?xml version="1.0" encoding="utf-8"?>
-<ds:datastoreItem xmlns:ds="http://schemas.openxmlformats.org/officeDocument/2006/customXml" ds:itemID="{1492D295-29F8-4943-B74D-FD8EF8287F0A}">
+<ds:datastoreItem xmlns:ds="http://schemas.openxmlformats.org/officeDocument/2006/customXml" ds:itemID="{19FA1D72-D281-4D40-B719-4F100765190D}">
   <ds:schemaRefs>
-    <ds:schemaRef ds:uri="http://schemas.microsoft.com/sharepoint/v3/contenttype/forms"/>
+    <ds:schemaRef ds:uri="http://schemas.openxmlformats.org/officeDocument/2006/bibliography"/>
   </ds:schemaRefs>
 </ds:datastoreItem>
 </file>